--- a/Documentation/DIO_Suppression_Attack_in_RPL_v13_2.docx
+++ b/Documentation/DIO_Suppression_Attack_in_RPL_v13_2.docx
@@ -129,7 +129,7 @@
         <w:ind w:firstLine="0"/>
         <w:rPr>
           <w:rStyle w:val="Hyperlink"/>
-          <w:color w:val="FF0000"/>
+          <w:color w:val="auto"/>
           <w:sz w:val="22"/>
           <w:szCs w:val="22"/>
           <w:lang w:eastAsia="en-IN"/>
@@ -139,12 +139,12 @@
         <w:r>
           <w:rPr>
             <w:rStyle w:val="Hyperlink"/>
-            <w:color w:val="FF0000"/>
+            <w:color w:val="auto"/>
             <w:sz w:val="22"/>
             <w:szCs w:val="22"/>
             <w:lang w:eastAsia="en-IN"/>
           </w:rPr>
-          <w:t>https://github.com/NetSim-TETCOS/DIO_Suppression_v13.1/archive/refs/heads/main.zip</w:t>
+          <w:t>https://github.com/NetSim-TETCOS/DIO_Suppression_Attack_v13.2/archive/refs/heads/main.zip</w:t>
         </w:r>
       </w:hyperlink>
     </w:p>
@@ -2509,23 +2509,13 @@
         </w:rPr>
         <w:t xml:space="preserve"> </w:t>
       </w:r>
-      <w:proofErr w:type="spellStart"/>
       <w:r>
         <w:rPr>
           <w:i w:val="0"/>
           <w:iCs w:val="0"/>
           <w:color w:val="auto"/>
         </w:rPr>
-        <w:t>NetSim</w:t>
-      </w:r>
-      <w:proofErr w:type="spellEnd"/>
-      <w:r>
-        <w:rPr>
-          <w:i w:val="0"/>
-          <w:iCs w:val="0"/>
-          <w:color w:val="auto"/>
-        </w:rPr>
-        <w:t xml:space="preserve"> Project source code in Visual studio, </w:t>
+        <w:t xml:space="preserve">NetSim Project source code in Visual studio, </w:t>
       </w:r>
       <w:proofErr w:type="spellStart"/>
       <w:r>
@@ -4206,25 +4196,7 @@
           <w:iCs w:val="0"/>
           <w:color w:val="auto"/>
         </w:rPr>
-        <w:t xml:space="preserve">: </w:t>
-      </w:r>
-      <w:proofErr w:type="spellStart"/>
-      <w:r>
-        <w:rPr>
-          <w:i w:val="0"/>
-          <w:iCs w:val="0"/>
-          <w:color w:val="auto"/>
-        </w:rPr>
-        <w:t>NetSim</w:t>
-      </w:r>
-      <w:proofErr w:type="spellEnd"/>
-      <w:r>
-        <w:rPr>
-          <w:i w:val="0"/>
-          <w:iCs w:val="0"/>
-          <w:color w:val="auto"/>
-        </w:rPr>
-        <w:t xml:space="preserve"> Results Dashboard Window</w:t>
+        <w:t>: NetSim Results Dashboard Window</w:t>
       </w:r>
     </w:p>
     <w:p>
@@ -4306,18 +4278,8 @@
           <w:sz w:val="22"/>
           <w:lang w:val="en-IN" w:eastAsia="en-IN"/>
         </w:rPr>
-        <w:t xml:space="preserve"> in </w:t>
-      </w:r>
-      <w:proofErr w:type="spellStart"/>
-      <w:r>
-        <w:rPr>
-          <w:rFonts w:eastAsia="Arial" w:cs="Arial"/>
-          <w:sz w:val="22"/>
-          <w:lang w:val="en-IN" w:eastAsia="en-IN"/>
-        </w:rPr>
-        <w:t>NetSim</w:t>
-      </w:r>
-      <w:proofErr w:type="spellEnd"/>
+        <w:t xml:space="preserve"> in NetSim</w:t>
+      </w:r>
       <w:r>
         <w:rPr>
           <w:rFonts w:eastAsia="Arial" w:cs="Arial"/>
@@ -4585,7 +4547,7 @@
           <w:iCs w:val="0"/>
           <w:color w:val="auto"/>
         </w:rPr>
-        <w:t xml:space="preserve"> </w:t>
+        <w:t xml:space="preserve"> NetSim </w:t>
       </w:r>
       <w:proofErr w:type="spellStart"/>
       <w:r>
@@ -4594,7 +4556,7 @@
           <w:iCs w:val="0"/>
           <w:color w:val="auto"/>
         </w:rPr>
-        <w:t>NetSim</w:t>
+        <w:t>Lowpan_Gateway</w:t>
       </w:r>
       <w:proofErr w:type="spellEnd"/>
       <w:r>
@@ -4603,7 +4565,7 @@
           <w:iCs w:val="0"/>
           <w:color w:val="auto"/>
         </w:rPr>
-        <w:t xml:space="preserve"> Lowpan_Gateway properties</w:t>
+        <w:t xml:space="preserve"> properties</w:t>
       </w:r>
     </w:p>
     <w:p/>
@@ -5054,19 +5016,11 @@
         <w:lastRenderedPageBreak/>
         <w:t xml:space="preserve">Appendix: </w:t>
       </w:r>
-      <w:proofErr w:type="spellStart"/>
-      <w:r>
-        <w:rPr>
-          <w:b/>
-        </w:rPr>
-        <w:t>NetSim</w:t>
-      </w:r>
-      <w:proofErr w:type="spellEnd"/>
-      <w:r>
-        <w:rPr>
-          <w:b/>
-        </w:rPr>
-        <w:t xml:space="preserve"> source code modifications</w:t>
+      <w:r>
+        <w:rPr>
+          <w:b/>
+        </w:rPr>
+        <w:t>NetSim source code modifications</w:t>
       </w:r>
       <w:r>
         <w:rPr>
@@ -5677,25 +5631,7 @@
           <w:sz w:val="22"/>
           <w:lang w:val="en-IN" w:eastAsia="en-IN"/>
         </w:rPr>
-        <w:t xml:space="preserve">”. This will register MATLAB as a COM automation server and is required for </w:t>
-      </w:r>
-      <w:proofErr w:type="spellStart"/>
-      <w:r>
-        <w:rPr>
-          <w:rFonts w:eastAsia="Arial" w:cs="Arial"/>
-          <w:sz w:val="22"/>
-          <w:lang w:val="en-IN" w:eastAsia="en-IN"/>
-        </w:rPr>
-        <w:t>NetSim</w:t>
-      </w:r>
-      <w:proofErr w:type="spellEnd"/>
-      <w:r>
-        <w:rPr>
-          <w:rFonts w:eastAsia="Arial" w:cs="Arial"/>
-          <w:sz w:val="22"/>
-          <w:lang w:val="en-IN" w:eastAsia="en-IN"/>
-        </w:rPr>
-        <w:t xml:space="preserve"> to start MATLAB automation server during runtime.</w:t>
+        <w:t>”. This will register MATLAB as a COM automation server and is required for NetSim to start MATLAB automation server during runtime.</w:t>
       </w:r>
     </w:p>
     <w:p>
